--- a/production/eb07/s05/2-page-docx/eb07-s05-0089.docx
+++ b/production/eb07/s05/2-page-docx/eb07-s05-0089.docx
@@ -4,19 +4,20 @@
   <w:body>
     <w:p>
       <w:pPr>
-        <w:pStyle w:val="Style2"/>
-        <w:keepNext w:val="0"/>
-        <w:keepLines w:val="0"/>
-        <w:framePr w:w="4329" w:h="12541" w:wrap="none" w:hAnchor="page" w:x="2002" w:y="15"/>
-        <w:widowControl w:val="0"/>
-        <w:shd w:val="clear" w:color="auto" w:fill="auto"/>
-        <w:bidi w:val="0"/>
-        <w:spacing w:before="0" w:after="0" w:line="204" w:lineRule="auto"/>
-        <w:ind w:left="0" w:right="0" w:firstLine="0"/>
-        <w:jc w:val="both"/>
-      </w:pPr>
-      <w:r>
-        <w:rPr>
+        <w:pStyle w:val="Style3"/>
+        <w:keepNext w:val="0"/>
+        <w:keepLines w:val="0"/>
+        <w:widowControl w:val="0"/>
+        <w:shd w:val="clear" w:color="auto" w:fill="auto"/>
+        <w:bidi w:val="0"/>
+        <w:spacing w:line="204" w:lineRule="auto"/>
+        <w:ind w:left="0" w:firstLine="0"/>
+        <w:jc w:val="left"/>
+      </w:pPr>
+      <w:r>
+        <w:rPr>
+          <w:rFonts w:ascii="Times New Roman" w:eastAsia="Times New Roman" w:hAnsi="Times New Roman" w:cs="Times New Roman"/>
+          <w:color w:val="000000"/>
           <w:spacing w:val="0"/>
           <w:w w:val="100"/>
           <w:position w:val="0"/>
@@ -29,8 +30,10 @@
       </w:r>
       <w:r>
         <w:rPr>
-          <w:i/>
-          <w:iCs/>
+          <w:rFonts w:ascii="Times New Roman" w:eastAsia="Times New Roman" w:hAnsi="Times New Roman" w:cs="Times New Roman"/>
+          <w:i/>
+          <w:iCs/>
+          <w:color w:val="000000"/>
           <w:spacing w:val="0"/>
           <w:w w:val="100"/>
           <w:position w:val="0"/>
@@ -41,6 +44,8 @@
       </w:r>
       <w:r>
         <w:rPr>
+          <w:rFonts w:ascii="Times New Roman" w:eastAsia="Times New Roman" w:hAnsi="Times New Roman" w:cs="Times New Roman"/>
+          <w:color w:val="000000"/>
           <w:spacing w:val="0"/>
           <w:w w:val="100"/>
           <w:position w:val="0"/>
@@ -54,19 +59,20 @@
     </w:p>
     <w:p>
       <w:pPr>
-        <w:pStyle w:val="Style2"/>
-        <w:keepNext w:val="0"/>
-        <w:keepLines w:val="0"/>
-        <w:framePr w:w="4329" w:h="12541" w:wrap="none" w:hAnchor="page" w:x="2002" w:y="15"/>
-        <w:widowControl w:val="0"/>
-        <w:shd w:val="clear" w:color="auto" w:fill="auto"/>
-        <w:bidi w:val="0"/>
-        <w:spacing w:before="0" w:after="0" w:line="204" w:lineRule="auto"/>
-        <w:ind w:left="0" w:right="0" w:firstLine="240"/>
-        <w:jc w:val="both"/>
-      </w:pPr>
-      <w:r>
-        <w:rPr>
+        <w:pStyle w:val="Style3"/>
+        <w:keepNext w:val="0"/>
+        <w:keepLines w:val="0"/>
+        <w:widowControl w:val="0"/>
+        <w:shd w:val="clear" w:color="auto" w:fill="auto"/>
+        <w:bidi w:val="0"/>
+        <w:spacing w:line="204" w:lineRule="auto"/>
+        <w:ind w:left="0" w:firstLine="360"/>
+        <w:jc w:val="left"/>
+      </w:pPr>
+      <w:r>
+        <w:rPr>
+          <w:rFonts w:ascii="Times New Roman" w:eastAsia="Times New Roman" w:hAnsi="Times New Roman" w:cs="Times New Roman"/>
+          <w:color w:val="000000"/>
           <w:spacing w:val="0"/>
           <w:w w:val="100"/>
           <w:position w:val="0"/>
@@ -82,19 +88,20 @@
     </w:p>
     <w:p>
       <w:pPr>
-        <w:pStyle w:val="Style2"/>
-        <w:keepNext w:val="0"/>
-        <w:keepLines w:val="0"/>
-        <w:framePr w:w="4329" w:h="12541" w:wrap="none" w:hAnchor="page" w:x="2002" w:y="15"/>
-        <w:widowControl w:val="0"/>
-        <w:shd w:val="clear" w:color="auto" w:fill="auto"/>
-        <w:bidi w:val="0"/>
-        <w:spacing w:before="0" w:after="0" w:line="204" w:lineRule="auto"/>
-        <w:ind w:left="0" w:right="0" w:firstLine="240"/>
-        <w:jc w:val="both"/>
-      </w:pPr>
-      <w:r>
-        <w:rPr>
+        <w:pStyle w:val="Style3"/>
+        <w:keepNext w:val="0"/>
+        <w:keepLines w:val="0"/>
+        <w:widowControl w:val="0"/>
+        <w:shd w:val="clear" w:color="auto" w:fill="auto"/>
+        <w:bidi w:val="0"/>
+        <w:spacing w:line="204" w:lineRule="auto"/>
+        <w:ind w:left="0" w:firstLine="360"/>
+        <w:jc w:val="left"/>
+      </w:pPr>
+      <w:r>
+        <w:rPr>
+          <w:rFonts w:ascii="Times New Roman" w:eastAsia="Times New Roman" w:hAnsi="Times New Roman" w:cs="Times New Roman"/>
+          <w:color w:val="000000"/>
           <w:spacing w:val="0"/>
           <w:w w:val="100"/>
           <w:position w:val="0"/>
@@ -110,19 +117,20 @@
     </w:p>
     <w:p>
       <w:pPr>
-        <w:pStyle w:val="Style2"/>
-        <w:keepNext w:val="0"/>
-        <w:keepLines w:val="0"/>
-        <w:framePr w:w="4329" w:h="12541" w:wrap="none" w:hAnchor="page" w:x="2002" w:y="15"/>
-        <w:widowControl w:val="0"/>
-        <w:shd w:val="clear" w:color="auto" w:fill="auto"/>
-        <w:bidi w:val="0"/>
-        <w:spacing w:before="0" w:after="0" w:line="634" w:lineRule="auto"/>
-        <w:ind w:left="0" w:right="0" w:firstLine="240"/>
-        <w:jc w:val="both"/>
-      </w:pPr>
-      <w:r>
-        <w:rPr>
+        <w:pStyle w:val="Style3"/>
+        <w:keepNext w:val="0"/>
+        <w:keepLines w:val="0"/>
+        <w:widowControl w:val="0"/>
+        <w:shd w:val="clear" w:color="auto" w:fill="auto"/>
+        <w:bidi w:val="0"/>
+        <w:spacing w:line="634" w:lineRule="auto"/>
+        <w:ind w:left="0" w:firstLine="360"/>
+        <w:jc w:val="left"/>
+      </w:pPr>
+      <w:r>
+        <w:rPr>
+          <w:rFonts w:ascii="Times New Roman" w:eastAsia="Times New Roman" w:hAnsi="Times New Roman" w:cs="Times New Roman"/>
+          <w:color w:val="000000"/>
           <w:spacing w:val="0"/>
           <w:w w:val="100"/>
           <w:position w:val="0"/>
@@ -140,19 +148,20 @@
     </w:p>
     <w:p>
       <w:pPr>
-        <w:pStyle w:val="Style2"/>
-        <w:keepNext w:val="0"/>
-        <w:keepLines w:val="0"/>
-        <w:framePr w:w="4329" w:h="12541" w:wrap="none" w:hAnchor="page" w:x="2002" w:y="15"/>
-        <w:widowControl w:val="0"/>
-        <w:shd w:val="clear" w:color="auto" w:fill="auto"/>
-        <w:bidi w:val="0"/>
-        <w:spacing w:before="0" w:after="0" w:line="204" w:lineRule="auto"/>
-        <w:ind w:left="0" w:right="0" w:firstLine="240"/>
-        <w:jc w:val="both"/>
-      </w:pPr>
-      <w:r>
-        <w:rPr>
+        <w:pStyle w:val="Style3"/>
+        <w:keepNext w:val="0"/>
+        <w:keepLines w:val="0"/>
+        <w:widowControl w:val="0"/>
+        <w:shd w:val="clear" w:color="auto" w:fill="auto"/>
+        <w:bidi w:val="0"/>
+        <w:spacing w:line="204" w:lineRule="auto"/>
+        <w:ind w:left="0" w:firstLine="360"/>
+        <w:jc w:val="left"/>
+      </w:pPr>
+      <w:r>
+        <w:rPr>
+          <w:rFonts w:ascii="Times New Roman" w:eastAsia="Times New Roman" w:hAnsi="Times New Roman" w:cs="Times New Roman"/>
+          <w:color w:val="000000"/>
           <w:spacing w:val="0"/>
           <w:w w:val="100"/>
           <w:position w:val="0"/>
@@ -163,8 +172,10 @@
       </w:r>
       <w:r>
         <w:rPr>
-          <w:i/>
-          <w:iCs/>
+          <w:rFonts w:ascii="Times New Roman" w:eastAsia="Times New Roman" w:hAnsi="Times New Roman" w:cs="Times New Roman"/>
+          <w:i/>
+          <w:iCs/>
+          <w:color w:val="000000"/>
           <w:spacing w:val="0"/>
           <w:w w:val="100"/>
           <w:position w:val="0"/>
@@ -175,6 +186,8 @@
       </w:r>
       <w:r>
         <w:rPr>
+          <w:rFonts w:ascii="Times New Roman" w:eastAsia="Times New Roman" w:hAnsi="Times New Roman" w:cs="Times New Roman"/>
+          <w:color w:val="000000"/>
           <w:spacing w:val="0"/>
           <w:w w:val="100"/>
           <w:position w:val="0"/>
@@ -185,8 +198,10 @@
       </w:r>
       <w:r>
         <w:rPr>
-          <w:i/>
-          <w:iCs/>
+          <w:rFonts w:ascii="Times New Roman" w:eastAsia="Times New Roman" w:hAnsi="Times New Roman" w:cs="Times New Roman"/>
+          <w:i/>
+          <w:iCs/>
+          <w:color w:val="000000"/>
           <w:spacing w:val="0"/>
           <w:w w:val="100"/>
           <w:position w:val="0"/>
@@ -197,6 +212,8 @@
       </w:r>
       <w:r>
         <w:rPr>
+          <w:rFonts w:ascii="Times New Roman" w:eastAsia="Times New Roman" w:hAnsi="Times New Roman" w:cs="Times New Roman"/>
+          <w:color w:val="000000"/>
           <w:spacing w:val="0"/>
           <w:w w:val="100"/>
           <w:position w:val="0"/>
@@ -209,8 +226,10 @@
       </w:r>
       <w:r>
         <w:rPr>
-          <w:i/>
-          <w:iCs/>
+          <w:rFonts w:ascii="Times New Roman" w:eastAsia="Times New Roman" w:hAnsi="Times New Roman" w:cs="Times New Roman"/>
+          <w:i/>
+          <w:iCs/>
+          <w:color w:val="000000"/>
           <w:spacing w:val="0"/>
           <w:w w:val="100"/>
           <w:position w:val="0"/>
@@ -221,6 +240,8 @@
       </w:r>
       <w:r>
         <w:rPr>
+          <w:rFonts w:ascii="Times New Roman" w:eastAsia="Times New Roman" w:hAnsi="Times New Roman" w:cs="Times New Roman"/>
+          <w:color w:val="000000"/>
           <w:spacing w:val="0"/>
           <w:w w:val="100"/>
           <w:position w:val="0"/>
@@ -231,6 +252,8 @@
       </w:r>
       <w:r>
         <w:rPr>
+          <w:rFonts w:ascii="Times New Roman" w:eastAsia="Times New Roman" w:hAnsi="Times New Roman" w:cs="Times New Roman"/>
+          <w:color w:val="000000"/>
           <w:spacing w:val="0"/>
           <w:w w:val="100"/>
           <w:position w:val="0"/>
@@ -241,6 +264,8 @@
       </w:r>
       <w:r>
         <w:rPr>
+          <w:rFonts w:ascii="Times New Roman" w:eastAsia="Times New Roman" w:hAnsi="Times New Roman" w:cs="Times New Roman"/>
+          <w:color w:val="000000"/>
           <w:spacing w:val="0"/>
           <w:w w:val="100"/>
           <w:position w:val="0"/>
@@ -251,8 +276,10 @@
       </w:r>
       <w:r>
         <w:rPr>
-          <w:i/>
-          <w:iCs/>
+          <w:rFonts w:ascii="Times New Roman" w:eastAsia="Times New Roman" w:hAnsi="Times New Roman" w:cs="Times New Roman"/>
+          <w:i/>
+          <w:iCs/>
+          <w:color w:val="000000"/>
           <w:spacing w:val="0"/>
           <w:w w:val="100"/>
           <w:position w:val="0"/>
@@ -263,6 +290,8 @@
       </w:r>
       <w:r>
         <w:rPr>
+          <w:rFonts w:ascii="Times New Roman" w:eastAsia="Times New Roman" w:hAnsi="Times New Roman" w:cs="Times New Roman"/>
+          <w:color w:val="000000"/>
           <w:spacing w:val="0"/>
           <w:w w:val="100"/>
           <w:position w:val="0"/>
@@ -273,8 +302,10 @@
       </w:r>
       <w:r>
         <w:rPr>
-          <w:i/>
-          <w:iCs/>
+          <w:rFonts w:ascii="Times New Roman" w:eastAsia="Times New Roman" w:hAnsi="Times New Roman" w:cs="Times New Roman"/>
+          <w:i/>
+          <w:iCs/>
+          <w:color w:val="000000"/>
           <w:spacing w:val="0"/>
           <w:w w:val="100"/>
           <w:position w:val="0"/>
@@ -285,8 +316,10 @@
       </w:r>
       <w:r>
         <w:rPr>
-          <w:i/>
-          <w:iCs/>
+          <w:rFonts w:ascii="Times New Roman" w:eastAsia="Times New Roman" w:hAnsi="Times New Roman" w:cs="Times New Roman"/>
+          <w:i/>
+          <w:iCs/>
+          <w:color w:val="000000"/>
           <w:spacing w:val="0"/>
           <w:w w:val="100"/>
           <w:position w:val="0"/>
@@ -297,8 +330,10 @@
       </w:r>
       <w:r>
         <w:rPr>
-          <w:i/>
-          <w:iCs/>
+          <w:rFonts w:ascii="Times New Roman" w:eastAsia="Times New Roman" w:hAnsi="Times New Roman" w:cs="Times New Roman"/>
+          <w:i/>
+          <w:iCs/>
+          <w:color w:val="000000"/>
           <w:spacing w:val="0"/>
           <w:w w:val="100"/>
           <w:position w:val="0"/>
@@ -309,6 +344,8 @@
       </w:r>
       <w:r>
         <w:rPr>
+          <w:rFonts w:ascii="Times New Roman" w:eastAsia="Times New Roman" w:hAnsi="Times New Roman" w:cs="Times New Roman"/>
+          <w:color w:val="000000"/>
           <w:spacing w:val="0"/>
           <w:w w:val="100"/>
           <w:position w:val="0"/>
@@ -320,19 +357,20 @@
     </w:p>
     <w:p>
       <w:pPr>
-        <w:pStyle w:val="Style2"/>
-        <w:keepNext w:val="0"/>
-        <w:keepLines w:val="0"/>
-        <w:framePr w:w="4357" w:h="12614" w:wrap="none" w:hAnchor="page" w:x="6285" w:y="1"/>
-        <w:widowControl w:val="0"/>
-        <w:shd w:val="clear" w:color="auto" w:fill="auto"/>
-        <w:bidi w:val="0"/>
-        <w:spacing w:before="0" w:after="0" w:line="204" w:lineRule="auto"/>
-        <w:ind w:left="0" w:right="0" w:firstLine="0"/>
-        <w:jc w:val="both"/>
-      </w:pPr>
-      <w:r>
-        <w:rPr>
+        <w:pStyle w:val="Style3"/>
+        <w:keepNext w:val="0"/>
+        <w:keepLines w:val="0"/>
+        <w:widowControl w:val="0"/>
+        <w:shd w:val="clear" w:color="auto" w:fill="auto"/>
+        <w:bidi w:val="0"/>
+        <w:spacing w:line="204" w:lineRule="auto"/>
+        <w:ind w:left="0" w:firstLine="0"/>
+        <w:jc w:val="left"/>
+      </w:pPr>
+      <w:r>
+        <w:rPr>
+          <w:rFonts w:ascii="Times New Roman" w:eastAsia="Times New Roman" w:hAnsi="Times New Roman" w:cs="Times New Roman"/>
+          <w:color w:val="000000"/>
           <w:spacing w:val="0"/>
           <w:w w:val="100"/>
           <w:position w:val="0"/>
@@ -347,6 +385,8 @@
       </w:r>
       <w:r>
         <w:rPr>
+          <w:rFonts w:ascii="Times New Roman" w:eastAsia="Times New Roman" w:hAnsi="Times New Roman" w:cs="Times New Roman"/>
+          <w:color w:val="000000"/>
           <w:spacing w:val="0"/>
           <w:w w:val="100"/>
           <w:position w:val="0"/>
@@ -357,6 +397,8 @@
       </w:r>
       <w:r>
         <w:rPr>
+          <w:rFonts w:ascii="Times New Roman" w:eastAsia="Times New Roman" w:hAnsi="Times New Roman" w:cs="Times New Roman"/>
+          <w:color w:val="000000"/>
           <w:spacing w:val="0"/>
           <w:w w:val="100"/>
           <w:position w:val="0"/>
@@ -367,6 +409,8 @@
       </w:r>
       <w:r>
         <w:rPr>
+          <w:rFonts w:ascii="Times New Roman" w:eastAsia="Times New Roman" w:hAnsi="Times New Roman" w:cs="Times New Roman"/>
+          <w:color w:val="000000"/>
           <w:spacing w:val="0"/>
           <w:w w:val="100"/>
           <w:position w:val="0"/>
@@ -377,6 +421,8 @@
       </w:r>
       <w:r>
         <w:rPr>
+          <w:rFonts w:ascii="Times New Roman" w:eastAsia="Times New Roman" w:hAnsi="Times New Roman" w:cs="Times New Roman"/>
+          <w:color w:val="000000"/>
           <w:spacing w:val="0"/>
           <w:w w:val="100"/>
           <w:position w:val="0"/>
@@ -388,19 +434,20 @@
     </w:p>
     <w:p>
       <w:pPr>
-        <w:pStyle w:val="Style2"/>
-        <w:keepNext w:val="0"/>
-        <w:keepLines w:val="0"/>
-        <w:framePr w:w="4357" w:h="12614" w:wrap="none" w:hAnchor="page" w:x="6285" w:y="1"/>
-        <w:widowControl w:val="0"/>
-        <w:shd w:val="clear" w:color="auto" w:fill="auto"/>
-        <w:bidi w:val="0"/>
-        <w:spacing w:before="0" w:after="0" w:line="204" w:lineRule="auto"/>
-        <w:ind w:left="0" w:right="0" w:firstLine="280"/>
-        <w:jc w:val="both"/>
-      </w:pPr>
-      <w:r>
-        <w:rPr>
+        <w:pStyle w:val="Style3"/>
+        <w:keepNext w:val="0"/>
+        <w:keepLines w:val="0"/>
+        <w:widowControl w:val="0"/>
+        <w:shd w:val="clear" w:color="auto" w:fill="auto"/>
+        <w:bidi w:val="0"/>
+        <w:spacing w:line="204" w:lineRule="auto"/>
+        <w:ind w:left="0" w:firstLine="360"/>
+        <w:jc w:val="left"/>
+      </w:pPr>
+      <w:r>
+        <w:rPr>
+          <w:rFonts w:ascii="Times New Roman" w:eastAsia="Times New Roman" w:hAnsi="Times New Roman" w:cs="Times New Roman"/>
+          <w:color w:val="000000"/>
           <w:spacing w:val="0"/>
           <w:w w:val="100"/>
           <w:position w:val="0"/>
@@ -411,8 +458,10 @@
       </w:r>
       <w:r>
         <w:rPr>
-          <w:i/>
-          <w:iCs/>
+          <w:rFonts w:ascii="Times New Roman" w:eastAsia="Times New Roman" w:hAnsi="Times New Roman" w:cs="Times New Roman"/>
+          <w:i/>
+          <w:iCs/>
+          <w:color w:val="000000"/>
           <w:spacing w:val="0"/>
           <w:w w:val="100"/>
           <w:position w:val="0"/>
@@ -423,6 +472,8 @@
       </w:r>
       <w:r>
         <w:rPr>
+          <w:rFonts w:ascii="Times New Roman" w:eastAsia="Times New Roman" w:hAnsi="Times New Roman" w:cs="Times New Roman"/>
+          <w:color w:val="000000"/>
           <w:spacing w:val="0"/>
           <w:w w:val="100"/>
           <w:position w:val="0"/>
@@ -435,8 +486,10 @@
       </w:r>
       <w:r>
         <w:rPr>
-          <w:i/>
-          <w:iCs/>
+          <w:rFonts w:ascii="Times New Roman" w:eastAsia="Times New Roman" w:hAnsi="Times New Roman" w:cs="Times New Roman"/>
+          <w:i/>
+          <w:iCs/>
+          <w:color w:val="000000"/>
           <w:spacing w:val="0"/>
           <w:w w:val="100"/>
           <w:position w:val="0"/>
@@ -447,6 +500,8 @@
       </w:r>
       <w:r>
         <w:rPr>
+          <w:rFonts w:ascii="Times New Roman" w:eastAsia="Times New Roman" w:hAnsi="Times New Roman" w:cs="Times New Roman"/>
+          <w:color w:val="000000"/>
           <w:spacing w:val="0"/>
           <w:w w:val="100"/>
           <w:position w:val="0"/>
@@ -457,8 +512,10 @@
       </w:r>
       <w:r>
         <w:rPr>
-          <w:i/>
-          <w:iCs/>
+          <w:rFonts w:ascii="Times New Roman" w:eastAsia="Times New Roman" w:hAnsi="Times New Roman" w:cs="Times New Roman"/>
+          <w:i/>
+          <w:iCs/>
+          <w:color w:val="000000"/>
           <w:spacing w:val="0"/>
           <w:w w:val="100"/>
           <w:position w:val="0"/>
@@ -469,6 +526,8 @@
       </w:r>
       <w:r>
         <w:rPr>
+          <w:rFonts w:ascii="Times New Roman" w:eastAsia="Times New Roman" w:hAnsi="Times New Roman" w:cs="Times New Roman"/>
+          <w:color w:val="000000"/>
           <w:spacing w:val="0"/>
           <w:w w:val="100"/>
           <w:position w:val="0"/>
@@ -482,19 +541,20 @@
     </w:p>
     <w:p>
       <w:pPr>
-        <w:pStyle w:val="Style2"/>
-        <w:keepNext w:val="0"/>
-        <w:keepLines w:val="0"/>
-        <w:framePr w:w="4357" w:h="12614" w:wrap="none" w:hAnchor="page" w:x="6285" w:y="1"/>
-        <w:widowControl w:val="0"/>
-        <w:shd w:val="clear" w:color="auto" w:fill="auto"/>
-        <w:bidi w:val="0"/>
-        <w:spacing w:before="0" w:after="0" w:line="204" w:lineRule="auto"/>
-        <w:ind w:left="0" w:right="0" w:firstLine="280"/>
-        <w:jc w:val="both"/>
-      </w:pPr>
-      <w:r>
-        <w:rPr>
+        <w:pStyle w:val="Style3"/>
+        <w:keepNext w:val="0"/>
+        <w:keepLines w:val="0"/>
+        <w:widowControl w:val="0"/>
+        <w:shd w:val="clear" w:color="auto" w:fill="auto"/>
+        <w:bidi w:val="0"/>
+        <w:spacing w:line="204" w:lineRule="auto"/>
+        <w:ind w:left="0" w:firstLine="360"/>
+        <w:jc w:val="left"/>
+      </w:pPr>
+      <w:r>
+        <w:rPr>
+          <w:rFonts w:ascii="Times New Roman" w:eastAsia="Times New Roman" w:hAnsi="Times New Roman" w:cs="Times New Roman"/>
+          <w:color w:val="000000"/>
           <w:spacing w:val="0"/>
           <w:w w:val="100"/>
           <w:position w:val="0"/>
@@ -510,19 +570,20 @@
     </w:p>
     <w:p>
       <w:pPr>
-        <w:pStyle w:val="Style2"/>
-        <w:keepNext w:val="0"/>
-        <w:keepLines w:val="0"/>
-        <w:framePr w:w="4357" w:h="12614" w:wrap="none" w:hAnchor="page" w:x="6285" w:y="1"/>
-        <w:widowControl w:val="0"/>
-        <w:shd w:val="clear" w:color="auto" w:fill="auto"/>
-        <w:bidi w:val="0"/>
-        <w:spacing w:before="0" w:after="0" w:line="204" w:lineRule="auto"/>
-        <w:ind w:left="0" w:right="0" w:firstLine="280"/>
-        <w:jc w:val="both"/>
-      </w:pPr>
-      <w:r>
-        <w:rPr>
+        <w:pStyle w:val="Style3"/>
+        <w:keepNext w:val="0"/>
+        <w:keepLines w:val="0"/>
+        <w:widowControl w:val="0"/>
+        <w:shd w:val="clear" w:color="auto" w:fill="auto"/>
+        <w:bidi w:val="0"/>
+        <w:spacing w:line="204" w:lineRule="auto"/>
+        <w:ind w:left="0" w:firstLine="360"/>
+        <w:jc w:val="left"/>
+      </w:pPr>
+      <w:r>
+        <w:rPr>
+          <w:rFonts w:ascii="Times New Roman" w:eastAsia="Times New Roman" w:hAnsi="Times New Roman" w:cs="Times New Roman"/>
+          <w:color w:val="000000"/>
           <w:spacing w:val="0"/>
           <w:w w:val="100"/>
           <w:position w:val="0"/>
@@ -534,19 +595,20 @@
     </w:p>
     <w:p>
       <w:pPr>
-        <w:pStyle w:val="Style2"/>
-        <w:keepNext w:val="0"/>
-        <w:keepLines w:val="0"/>
-        <w:framePr w:w="4357" w:h="12614" w:wrap="none" w:hAnchor="page" w:x="6285" w:y="1"/>
-        <w:widowControl w:val="0"/>
-        <w:shd w:val="clear" w:color="auto" w:fill="auto"/>
-        <w:bidi w:val="0"/>
-        <w:spacing w:before="0" w:after="0" w:line="204" w:lineRule="auto"/>
-        <w:ind w:left="0" w:right="0" w:firstLine="280"/>
-        <w:jc w:val="both"/>
-      </w:pPr>
-      <w:r>
-        <w:rPr>
+        <w:pStyle w:val="Style3"/>
+        <w:keepNext w:val="0"/>
+        <w:keepLines w:val="0"/>
+        <w:widowControl w:val="0"/>
+        <w:shd w:val="clear" w:color="auto" w:fill="auto"/>
+        <w:bidi w:val="0"/>
+        <w:spacing w:line="204" w:lineRule="auto"/>
+        <w:ind w:left="0" w:firstLine="360"/>
+        <w:jc w:val="left"/>
+      </w:pPr>
+      <w:r>
+        <w:rPr>
+          <w:rFonts w:ascii="Times New Roman" w:eastAsia="Times New Roman" w:hAnsi="Times New Roman" w:cs="Times New Roman"/>
+          <w:color w:val="000000"/>
           <w:spacing w:val="0"/>
           <w:w w:val="100"/>
           <w:position w:val="0"/>
@@ -558,19 +620,20 @@
     </w:p>
     <w:p>
       <w:pPr>
-        <w:pStyle w:val="Style2"/>
-        <w:keepNext w:val="0"/>
-        <w:keepLines w:val="0"/>
-        <w:framePr w:w="4357" w:h="12614" w:wrap="none" w:hAnchor="page" w:x="6285" w:y="1"/>
-        <w:widowControl w:val="0"/>
-        <w:shd w:val="clear" w:color="auto" w:fill="auto"/>
-        <w:bidi w:val="0"/>
-        <w:spacing w:before="0" w:after="0" w:line="204" w:lineRule="auto"/>
-        <w:ind w:left="0" w:right="0" w:firstLine="280"/>
-        <w:jc w:val="both"/>
-      </w:pPr>
-      <w:r>
-        <w:rPr>
+        <w:pStyle w:val="Style3"/>
+        <w:keepNext w:val="0"/>
+        <w:keepLines w:val="0"/>
+        <w:widowControl w:val="0"/>
+        <w:shd w:val="clear" w:color="auto" w:fill="auto"/>
+        <w:bidi w:val="0"/>
+        <w:spacing w:line="204" w:lineRule="auto"/>
+        <w:ind w:left="0" w:firstLine="360"/>
+        <w:jc w:val="left"/>
+      </w:pPr>
+      <w:r>
+        <w:rPr>
+          <w:rFonts w:ascii="Times New Roman" w:eastAsia="Times New Roman" w:hAnsi="Times New Roman" w:cs="Times New Roman"/>
+          <w:color w:val="000000"/>
           <w:spacing w:val="0"/>
           <w:w w:val="100"/>
           <w:position w:val="0"/>
@@ -582,19 +645,20 @@
     </w:p>
     <w:p>
       <w:pPr>
-        <w:pStyle w:val="Style2"/>
-        <w:keepNext w:val="0"/>
-        <w:keepLines w:val="0"/>
-        <w:framePr w:w="4357" w:h="12614" w:wrap="none" w:hAnchor="page" w:x="6285" w:y="1"/>
-        <w:widowControl w:val="0"/>
-        <w:shd w:val="clear" w:color="auto" w:fill="auto"/>
-        <w:bidi w:val="0"/>
-        <w:spacing w:before="0" w:after="0" w:line="204" w:lineRule="auto"/>
-        <w:ind w:left="0" w:right="0" w:firstLine="280"/>
-        <w:jc w:val="both"/>
-      </w:pPr>
-      <w:r>
-        <w:rPr>
+        <w:pStyle w:val="Style3"/>
+        <w:keepNext w:val="0"/>
+        <w:keepLines w:val="0"/>
+        <w:widowControl w:val="0"/>
+        <w:shd w:val="clear" w:color="auto" w:fill="auto"/>
+        <w:bidi w:val="0"/>
+        <w:spacing w:line="204" w:lineRule="auto"/>
+        <w:ind w:left="0" w:firstLine="360"/>
+        <w:jc w:val="left"/>
+      </w:pPr>
+      <w:r>
+        <w:rPr>
+          <w:rFonts w:ascii="Times New Roman" w:eastAsia="Times New Roman" w:hAnsi="Times New Roman" w:cs="Times New Roman"/>
+          <w:color w:val="000000"/>
           <w:spacing w:val="0"/>
           <w:w w:val="100"/>
           <w:position w:val="0"/>
@@ -606,19 +670,20 @@
     </w:p>
     <w:p>
       <w:pPr>
-        <w:pStyle w:val="Style2"/>
-        <w:keepNext w:val="0"/>
-        <w:keepLines w:val="0"/>
-        <w:framePr w:w="4357" w:h="12614" w:wrap="none" w:hAnchor="page" w:x="6285" w:y="1"/>
-        <w:widowControl w:val="0"/>
-        <w:shd w:val="clear" w:color="auto" w:fill="auto"/>
-        <w:bidi w:val="0"/>
-        <w:spacing w:before="0" w:after="0" w:line="204" w:lineRule="auto"/>
-        <w:ind w:left="0" w:right="0" w:firstLine="280"/>
-        <w:jc w:val="both"/>
-      </w:pPr>
-      <w:r>
-        <w:rPr>
+        <w:pStyle w:val="Style3"/>
+        <w:keepNext w:val="0"/>
+        <w:keepLines w:val="0"/>
+        <w:widowControl w:val="0"/>
+        <w:shd w:val="clear" w:color="auto" w:fill="auto"/>
+        <w:bidi w:val="0"/>
+        <w:spacing w:line="204" w:lineRule="auto"/>
+        <w:ind w:left="0" w:firstLine="360"/>
+        <w:jc w:val="left"/>
+      </w:pPr>
+      <w:r>
+        <w:rPr>
+          <w:rFonts w:ascii="Times New Roman" w:eastAsia="Times New Roman" w:hAnsi="Times New Roman" w:cs="Times New Roman"/>
+          <w:color w:val="000000"/>
           <w:spacing w:val="0"/>
           <w:w w:val="100"/>
           <w:position w:val="0"/>
@@ -630,19 +695,20 @@
     </w:p>
     <w:p>
       <w:pPr>
-        <w:pStyle w:val="Style2"/>
-        <w:keepNext w:val="0"/>
-        <w:keepLines w:val="0"/>
-        <w:framePr w:w="4357" w:h="12614" w:wrap="none" w:hAnchor="page" w:x="6285" w:y="1"/>
-        <w:widowControl w:val="0"/>
-        <w:shd w:val="clear" w:color="auto" w:fill="auto"/>
-        <w:bidi w:val="0"/>
-        <w:spacing w:before="0" w:after="0" w:line="204" w:lineRule="auto"/>
-        <w:ind w:left="0" w:right="0" w:firstLine="280"/>
-        <w:jc w:val="both"/>
-      </w:pPr>
-      <w:r>
-        <w:rPr>
+        <w:pStyle w:val="Style3"/>
+        <w:keepNext w:val="0"/>
+        <w:keepLines w:val="0"/>
+        <w:widowControl w:val="0"/>
+        <w:shd w:val="clear" w:color="auto" w:fill="auto"/>
+        <w:bidi w:val="0"/>
+        <w:spacing w:line="204" w:lineRule="auto"/>
+        <w:ind w:left="0" w:firstLine="360"/>
+        <w:jc w:val="left"/>
+      </w:pPr>
+      <w:r>
+        <w:rPr>
+          <w:rFonts w:ascii="Times New Roman" w:eastAsia="Times New Roman" w:hAnsi="Times New Roman" w:cs="Times New Roman"/>
+          <w:color w:val="000000"/>
           <w:spacing w:val="0"/>
           <w:w w:val="100"/>
           <w:position w:val="0"/>
@@ -654,19 +720,20 @@
     </w:p>
     <w:p>
       <w:pPr>
-        <w:pStyle w:val="Style2"/>
-        <w:keepNext w:val="0"/>
-        <w:keepLines w:val="0"/>
-        <w:framePr w:w="4357" w:h="12614" w:wrap="none" w:hAnchor="page" w:x="6285" w:y="1"/>
-        <w:widowControl w:val="0"/>
-        <w:shd w:val="clear" w:color="auto" w:fill="auto"/>
-        <w:bidi w:val="0"/>
-        <w:spacing w:before="0" w:after="0" w:line="204" w:lineRule="auto"/>
-        <w:ind w:left="0" w:right="0" w:firstLine="280"/>
-        <w:jc w:val="both"/>
-      </w:pPr>
-      <w:r>
-        <w:rPr>
+        <w:pStyle w:val="Style3"/>
+        <w:keepNext w:val="0"/>
+        <w:keepLines w:val="0"/>
+        <w:widowControl w:val="0"/>
+        <w:shd w:val="clear" w:color="auto" w:fill="auto"/>
+        <w:bidi w:val="0"/>
+        <w:spacing w:line="204" w:lineRule="auto"/>
+        <w:ind w:left="0" w:firstLine="360"/>
+        <w:jc w:val="left"/>
+      </w:pPr>
+      <w:r>
+        <w:rPr>
+          <w:rFonts w:ascii="Times New Roman" w:eastAsia="Times New Roman" w:hAnsi="Times New Roman" w:cs="Times New Roman"/>
+          <w:color w:val="000000"/>
           <w:spacing w:val="0"/>
           <w:w w:val="100"/>
           <w:position w:val="0"/>
@@ -678,19 +745,20 @@
     </w:p>
     <w:p>
       <w:pPr>
-        <w:pStyle w:val="Style2"/>
-        <w:keepNext w:val="0"/>
-        <w:keepLines w:val="0"/>
-        <w:framePr w:w="4357" w:h="12614" w:wrap="none" w:hAnchor="page" w:x="6285" w:y="1"/>
-        <w:widowControl w:val="0"/>
-        <w:shd w:val="clear" w:color="auto" w:fill="auto"/>
-        <w:bidi w:val="0"/>
-        <w:spacing w:before="0" w:after="0" w:line="204" w:lineRule="auto"/>
-        <w:ind w:left="0" w:right="0" w:firstLine="280"/>
-        <w:jc w:val="both"/>
-      </w:pPr>
-      <w:r>
-        <w:rPr>
+        <w:pStyle w:val="Style3"/>
+        <w:keepNext w:val="0"/>
+        <w:keepLines w:val="0"/>
+        <w:widowControl w:val="0"/>
+        <w:shd w:val="clear" w:color="auto" w:fill="auto"/>
+        <w:bidi w:val="0"/>
+        <w:spacing w:line="204" w:lineRule="auto"/>
+        <w:ind w:left="0" w:firstLine="360"/>
+        <w:jc w:val="left"/>
+      </w:pPr>
+      <w:r>
+        <w:rPr>
+          <w:rFonts w:ascii="Times New Roman" w:eastAsia="Times New Roman" w:hAnsi="Times New Roman" w:cs="Times New Roman"/>
+          <w:color w:val="000000"/>
           <w:spacing w:val="0"/>
           <w:w w:val="100"/>
           <w:position w:val="0"/>
@@ -706,19 +774,20 @@
     </w:p>
     <w:p>
       <w:pPr>
-        <w:pStyle w:val="Style2"/>
-        <w:keepNext w:val="0"/>
-        <w:keepLines w:val="0"/>
-        <w:framePr w:w="4357" w:h="12614" w:wrap="none" w:hAnchor="page" w:x="6285" w:y="1"/>
-        <w:widowControl w:val="0"/>
-        <w:shd w:val="clear" w:color="auto" w:fill="auto"/>
-        <w:bidi w:val="0"/>
-        <w:spacing w:before="0" w:after="0" w:line="204" w:lineRule="auto"/>
-        <w:ind w:left="0" w:right="0" w:firstLine="280"/>
-        <w:jc w:val="both"/>
-      </w:pPr>
-      <w:r>
-        <w:rPr>
+        <w:pStyle w:val="Style3"/>
+        <w:keepNext w:val="0"/>
+        <w:keepLines w:val="0"/>
+        <w:widowControl w:val="0"/>
+        <w:shd w:val="clear" w:color="auto" w:fill="auto"/>
+        <w:bidi w:val="0"/>
+        <w:spacing w:line="204" w:lineRule="auto"/>
+        <w:ind w:left="0" w:firstLine="360"/>
+        <w:jc w:val="left"/>
+      </w:pPr>
+      <w:r>
+        <w:rPr>
+          <w:rFonts w:ascii="Times New Roman" w:eastAsia="Times New Roman" w:hAnsi="Times New Roman" w:cs="Times New Roman"/>
+          <w:color w:val="000000"/>
           <w:spacing w:val="0"/>
           <w:w w:val="100"/>
           <w:position w:val="0"/>
@@ -730,19 +799,20 @@
     </w:p>
     <w:p>
       <w:pPr>
-        <w:pStyle w:val="Style2"/>
-        <w:keepNext w:val="0"/>
-        <w:keepLines w:val="0"/>
-        <w:framePr w:w="4357" w:h="12614" w:wrap="none" w:hAnchor="page" w:x="6285" w:y="1"/>
-        <w:widowControl w:val="0"/>
-        <w:shd w:val="clear" w:color="auto" w:fill="auto"/>
-        <w:bidi w:val="0"/>
-        <w:spacing w:before="0" w:after="0" w:line="204" w:lineRule="auto"/>
-        <w:ind w:left="0" w:right="0" w:firstLine="280"/>
-        <w:jc w:val="both"/>
-      </w:pPr>
-      <w:r>
-        <w:rPr>
+        <w:pStyle w:val="Style3"/>
+        <w:keepNext w:val="0"/>
+        <w:keepLines w:val="0"/>
+        <w:widowControl w:val="0"/>
+        <w:shd w:val="clear" w:color="auto" w:fill="auto"/>
+        <w:bidi w:val="0"/>
+        <w:spacing w:line="204" w:lineRule="auto"/>
+        <w:ind w:left="0" w:firstLine="360"/>
+        <w:jc w:val="left"/>
+      </w:pPr>
+      <w:r>
+        <w:rPr>
+          <w:rFonts w:ascii="Times New Roman" w:eastAsia="Times New Roman" w:hAnsi="Times New Roman" w:cs="Times New Roman"/>
+          <w:color w:val="000000"/>
           <w:spacing w:val="0"/>
           <w:w w:val="100"/>
           <w:position w:val="0"/>
@@ -751,216 +821,6 @@
         </w:rPr>
         <w:t>The point A is the centre of fracture in this case ; and in order to estimate the strength of the piece, we may sup-</w:t>
       </w:r>
-    </w:p>
-    <w:p>
-      <w:pPr>
-        <w:widowControl w:val="0"/>
-        <w:spacing w:line="360" w:lineRule="exact"/>
-      </w:pPr>
-    </w:p>
-    <w:p>
-      <w:pPr>
-        <w:widowControl w:val="0"/>
-        <w:spacing w:line="360" w:lineRule="exact"/>
-      </w:pPr>
-    </w:p>
-    <w:p>
-      <w:pPr>
-        <w:widowControl w:val="0"/>
-        <w:spacing w:line="360" w:lineRule="exact"/>
-      </w:pPr>
-    </w:p>
-    <w:p>
-      <w:pPr>
-        <w:widowControl w:val="0"/>
-        <w:spacing w:line="360" w:lineRule="exact"/>
-      </w:pPr>
-    </w:p>
-    <w:p>
-      <w:pPr>
-        <w:widowControl w:val="0"/>
-        <w:spacing w:line="360" w:lineRule="exact"/>
-      </w:pPr>
-    </w:p>
-    <w:p>
-      <w:pPr>
-        <w:widowControl w:val="0"/>
-        <w:spacing w:line="360" w:lineRule="exact"/>
-      </w:pPr>
-    </w:p>
-    <w:p>
-      <w:pPr>
-        <w:widowControl w:val="0"/>
-        <w:spacing w:line="360" w:lineRule="exact"/>
-      </w:pPr>
-    </w:p>
-    <w:p>
-      <w:pPr>
-        <w:widowControl w:val="0"/>
-        <w:spacing w:line="360" w:lineRule="exact"/>
-      </w:pPr>
-    </w:p>
-    <w:p>
-      <w:pPr>
-        <w:widowControl w:val="0"/>
-        <w:spacing w:line="360" w:lineRule="exact"/>
-      </w:pPr>
-    </w:p>
-    <w:p>
-      <w:pPr>
-        <w:widowControl w:val="0"/>
-        <w:spacing w:line="360" w:lineRule="exact"/>
-      </w:pPr>
-    </w:p>
-    <w:p>
-      <w:pPr>
-        <w:widowControl w:val="0"/>
-        <w:spacing w:line="360" w:lineRule="exact"/>
-      </w:pPr>
-    </w:p>
-    <w:p>
-      <w:pPr>
-        <w:widowControl w:val="0"/>
-        <w:spacing w:line="360" w:lineRule="exact"/>
-      </w:pPr>
-    </w:p>
-    <w:p>
-      <w:pPr>
-        <w:widowControl w:val="0"/>
-        <w:spacing w:line="360" w:lineRule="exact"/>
-      </w:pPr>
-    </w:p>
-    <w:p>
-      <w:pPr>
-        <w:widowControl w:val="0"/>
-        <w:spacing w:line="360" w:lineRule="exact"/>
-      </w:pPr>
-    </w:p>
-    <w:p>
-      <w:pPr>
-        <w:widowControl w:val="0"/>
-        <w:spacing w:line="360" w:lineRule="exact"/>
-      </w:pPr>
-    </w:p>
-    <w:p>
-      <w:pPr>
-        <w:widowControl w:val="0"/>
-        <w:spacing w:line="360" w:lineRule="exact"/>
-      </w:pPr>
-    </w:p>
-    <w:p>
-      <w:pPr>
-        <w:widowControl w:val="0"/>
-        <w:spacing w:line="360" w:lineRule="exact"/>
-      </w:pPr>
-    </w:p>
-    <w:p>
-      <w:pPr>
-        <w:widowControl w:val="0"/>
-        <w:spacing w:line="360" w:lineRule="exact"/>
-      </w:pPr>
-    </w:p>
-    <w:p>
-      <w:pPr>
-        <w:widowControl w:val="0"/>
-        <w:spacing w:line="360" w:lineRule="exact"/>
-      </w:pPr>
-    </w:p>
-    <w:p>
-      <w:pPr>
-        <w:widowControl w:val="0"/>
-        <w:spacing w:line="360" w:lineRule="exact"/>
-      </w:pPr>
-    </w:p>
-    <w:p>
-      <w:pPr>
-        <w:widowControl w:val="0"/>
-        <w:spacing w:line="360" w:lineRule="exact"/>
-      </w:pPr>
-    </w:p>
-    <w:p>
-      <w:pPr>
-        <w:widowControl w:val="0"/>
-        <w:spacing w:line="360" w:lineRule="exact"/>
-      </w:pPr>
-    </w:p>
-    <w:p>
-      <w:pPr>
-        <w:widowControl w:val="0"/>
-        <w:spacing w:line="360" w:lineRule="exact"/>
-      </w:pPr>
-    </w:p>
-    <w:p>
-      <w:pPr>
-        <w:widowControl w:val="0"/>
-        <w:spacing w:line="360" w:lineRule="exact"/>
-      </w:pPr>
-    </w:p>
-    <w:p>
-      <w:pPr>
-        <w:widowControl w:val="0"/>
-        <w:spacing w:line="360" w:lineRule="exact"/>
-      </w:pPr>
-    </w:p>
-    <w:p>
-      <w:pPr>
-        <w:widowControl w:val="0"/>
-        <w:spacing w:line="360" w:lineRule="exact"/>
-      </w:pPr>
-    </w:p>
-    <w:p>
-      <w:pPr>
-        <w:widowControl w:val="0"/>
-        <w:spacing w:line="360" w:lineRule="exact"/>
-      </w:pPr>
-    </w:p>
-    <w:p>
-      <w:pPr>
-        <w:widowControl w:val="0"/>
-        <w:spacing w:line="360" w:lineRule="exact"/>
-      </w:pPr>
-    </w:p>
-    <w:p>
-      <w:pPr>
-        <w:widowControl w:val="0"/>
-        <w:spacing w:line="360" w:lineRule="exact"/>
-      </w:pPr>
-    </w:p>
-    <w:p>
-      <w:pPr>
-        <w:widowControl w:val="0"/>
-        <w:spacing w:line="360" w:lineRule="exact"/>
-      </w:pPr>
-    </w:p>
-    <w:p>
-      <w:pPr>
-        <w:widowControl w:val="0"/>
-        <w:spacing w:line="360" w:lineRule="exact"/>
-      </w:pPr>
-    </w:p>
-    <w:p>
-      <w:pPr>
-        <w:widowControl w:val="0"/>
-        <w:spacing w:line="360" w:lineRule="exact"/>
-      </w:pPr>
-    </w:p>
-    <w:p>
-      <w:pPr>
-        <w:widowControl w:val="0"/>
-        <w:spacing w:line="360" w:lineRule="exact"/>
-      </w:pPr>
-    </w:p>
-    <w:p>
-      <w:pPr>
-        <w:widowControl w:val="0"/>
-        <w:spacing w:line="360" w:lineRule="exact"/>
-      </w:pPr>
-    </w:p>
-    <w:p>
-      <w:pPr>
-        <w:widowControl w:val="0"/>
-        <w:spacing w:after="373" w:line="1" w:lineRule="exact"/>
-      </w:pPr>
     </w:p>
     <w:p>
       <w:pPr>
@@ -974,9 +834,9 @@
         <w:numFmt w:val="decimal"/>
         <w:numRestart w:val="continuous"/>
       </w:footnotePr>
+      <w:type w:val="continuous"/>
       <w:pgSz w:w="12240" w:h="15840"/>
-      <w:pgMar w:top="1682" w:left="2001" w:right="1600" w:bottom="1345" w:header="1254" w:footer="917" w:gutter="0"/>
-      <w:pgNumType w:start="89"/>
+      <w:pgMar w:top="1682" w:left="2001" w:right="1600" w:bottom="1345" w:header="0" w:footer="3" w:gutter="0"/>
       <w:cols w:space="720"/>
       <w:noEndnote/>
       <w:rtlGutter w:val="0"/>
@@ -1011,7 +871,7 @@
   <w:docDefaults>
     <w:rPrDefault>
       <w:rPr>
-        <w:rFonts w:ascii="Arial Unicode MS" w:eastAsia="Arial Unicode MS" w:hAnsi="Arial Unicode MS" w:cs="Arial Unicode MS"/>
+        <w:rFonts w:ascii="Times New Roman" w:eastAsia="Times New Roman" w:hAnsi="Times New Roman" w:cs="Times New Roman"/>
         <w:sz w:val="24"/>
         <w:szCs w:val="24"/>
         <w:lang w:val="en-US" w:eastAsia="en-US" w:bidi="en-US"/>
@@ -1043,7 +903,7 @@
       <w:jc w:val="left"/>
     </w:pPr>
     <w:rPr>
-      <w:rFonts w:ascii="Arial Unicode MS" w:eastAsia="Arial Unicode MS" w:hAnsi="Arial Unicode MS" w:cs="Arial Unicode MS"/>
+      <w:rFonts w:ascii="Times New Roman" w:eastAsia="Times New Roman" w:hAnsi="Times New Roman" w:cs="Times New Roman"/>
       <w:color w:val="000000"/>
       <w:spacing w:val="0"/>
       <w:w w:val="100"/>
@@ -1057,7 +917,7 @@
   <w:style w:type="character" w:default="1" w:styleId="DefaultParagraphFont">
     <w:name w:val="Default Paragraph Font"/>
     <w:rPr>
-      <w:rFonts w:ascii="Arial Unicode MS" w:eastAsia="Arial Unicode MS" w:hAnsi="Arial Unicode MS" w:cs="Arial Unicode MS"/>
+      <w:rFonts w:ascii="Times New Roman" w:eastAsia="Times New Roman" w:hAnsi="Times New Roman" w:cs="Times New Roman"/>
       <w:color w:val="000000"/>
       <w:spacing w:val="0"/>
       <w:w w:val="100"/>
@@ -1068,28 +928,34 @@
       <w:lang w:val="en-US" w:eastAsia="en-US" w:bidi="en-US"/>
     </w:rPr>
   </w:style>
-  <w:style w:type="character" w:customStyle="1" w:styleId="CharStyle3">
+  <w:style w:type="character" w:styleId="Hyperlink">
+    <w:name w:val="Hyperlink"/>
+    <w:basedOn w:val="DefaultParagraphFont"/>
+    <w:rPr>
+      <w:color w:val="0066CC"/>
+      <w:u w:val="single"/>
+    </w:rPr>
+  </w:style>
+  <w:style w:type="character" w:customStyle="1" w:styleId="CharStyle4">
     <w:name w:val="Body text_"/>
     <w:basedOn w:val="DefaultParagraphFont"/>
-    <w:link w:val="Style2"/>
+    <w:link w:val="Style3"/>
     <w:rPr>
-      <w:rFonts w:ascii="Times New Roman" w:eastAsia="Times New Roman" w:hAnsi="Times New Roman" w:cs="Times New Roman"/>
       <w:b w:val="0"/>
       <w:bCs w:val="0"/>
       <w:i w:val="0"/>
       <w:iCs w:val="0"/>
       <w:smallCaps w:val="0"/>
       <w:strike w:val="0"/>
-      <w:color w:val="5B4E3A"/>
       <w:sz w:val="18"/>
       <w:szCs w:val="18"/>
       <w:u w:val="none"/>
     </w:rPr>
   </w:style>
-  <w:style w:type="paragraph" w:styleId="Style2">
+  <w:style w:type="paragraph" w:styleId="Style3">
     <w:name w:val="Body text"/>
     <w:basedOn w:val="Normal"/>
-    <w:link w:val="CharStyle3"/>
+    <w:link w:val="CharStyle4"/>
     <w:qFormat/>
     <w:pPr>
       <w:widowControl w:val="0"/>
@@ -1097,14 +963,12 @@
       <w:ind w:firstLine="220"/>
     </w:pPr>
     <w:rPr>
-      <w:rFonts w:ascii="Times New Roman" w:eastAsia="Times New Roman" w:hAnsi="Times New Roman" w:cs="Times New Roman"/>
       <w:b w:val="0"/>
       <w:bCs w:val="0"/>
       <w:i w:val="0"/>
       <w:iCs w:val="0"/>
       <w:smallCaps w:val="0"/>
       <w:strike w:val="0"/>
-      <w:color w:val="5B4E3A"/>
       <w:sz w:val="18"/>
       <w:szCs w:val="18"/>
       <w:u w:val="none"/>
